--- a/GitHub.docx
+++ b/GitHub.docx
@@ -16,10 +16,97 @@
         <w:t xml:space="preserve"> Hub Training</w:t>
       </w:r>
     </w:p>
-    <w:p/>
     <w:p>
       <w:r>
         <w:t>Command Line:</w:t>
+      </w:r>
+      <w:r>
+        <w:t xml:space="preserve"> </w:t>
+      </w:r>
+    </w:p>
+    <w:p>
+      <w:pPr>
+        <w:contextualSpacing/>
+      </w:pPr>
+      <w:proofErr w:type="gramStart"/>
+      <w:r>
+        <w:t>usage</w:t>
+      </w:r>
+      <w:proofErr w:type="gramEnd"/>
+      <w:r>
+        <w:t xml:space="preserve">: </w:t>
+      </w:r>
+      <w:proofErr w:type="spellStart"/>
+      <w:r>
+        <w:t>git</w:t>
+      </w:r>
+      <w:proofErr w:type="spellEnd"/>
+      <w:r>
+        <w:t xml:space="preserve"> [--version] [--help] [-C &lt;path&gt;] [-c name=value]</w:t>
+      </w:r>
+    </w:p>
+    <w:p>
+      <w:pPr>
+        <w:contextualSpacing/>
+      </w:pPr>
+      <w:r>
+        <w:t xml:space="preserve">           [--exec-</w:t>
+      </w:r>
+      <w:proofErr w:type="gramStart"/>
+      <w:r>
+        <w:t>path[</w:t>
+      </w:r>
+      <w:proofErr w:type="gramEnd"/>
+      <w:r>
+        <w:t>=&lt;path&gt;]] [--html-path] [--man-path] [--info-path]</w:t>
+      </w:r>
+    </w:p>
+    <w:p>
+      <w:pPr>
+        <w:contextualSpacing/>
+      </w:pPr>
+      <w:r>
+        <w:t xml:space="preserve">           [-p | --paginate | --no-pager] [--no-replace-objects] [--bare]</w:t>
+      </w:r>
+    </w:p>
+    <w:p>
+      <w:pPr>
+        <w:contextualSpacing/>
+      </w:pPr>
+      <w:r>
+        <w:t xml:space="preserve">           [--</w:t>
+      </w:r>
+      <w:proofErr w:type="spellStart"/>
+      <w:r>
+        <w:t>git-dir</w:t>
+      </w:r>
+      <w:proofErr w:type="spellEnd"/>
+      <w:r>
+        <w:t>=&lt;path&gt;] [--work-tree=&lt;path&gt;] [--namespace=&lt;name&gt;]</w:t>
+      </w:r>
+    </w:p>
+    <w:p>
+      <w:pPr>
+        <w:contextualSpacing/>
+      </w:pPr>
+      <w:r>
+        <w:t xml:space="preserve">           &lt;</w:t>
+      </w:r>
+      <w:proofErr w:type="gramStart"/>
+      <w:r>
+        <w:t>command</w:t>
+      </w:r>
+      <w:proofErr w:type="gramEnd"/>
+      <w:r>
+        <w:t>&gt; [&lt;</w:t>
+      </w:r>
+      <w:proofErr w:type="spellStart"/>
+      <w:r>
+        <w:t>args</w:t>
+      </w:r>
+      <w:proofErr w:type="spellEnd"/>
+      <w:r>
+        <w:t>&gt;]</w:t>
       </w:r>
     </w:p>
     <w:p>
@@ -29,6 +116,7 @@
           <w:ilvl w:val="0"/>
           <w:numId w:val="1"/>
         </w:numPr>
+        <w:spacing w:after="120" w:line="240" w:lineRule="auto"/>
       </w:pPr>
       <w:proofErr w:type="spellStart"/>
       <w:r>
@@ -62,6 +150,7 @@
           <w:ilvl w:val="0"/>
           <w:numId w:val="1"/>
         </w:numPr>
+        <w:spacing w:after="120" w:line="240" w:lineRule="auto"/>
       </w:pPr>
       <w:proofErr w:type="spellStart"/>
       <w:r>
@@ -79,21 +168,552 @@
           <w:ilvl w:val="0"/>
           <w:numId w:val="1"/>
         </w:numPr>
+        <w:spacing w:after="120" w:line="240" w:lineRule="auto"/>
       </w:pPr>
       <w:proofErr w:type="spellStart"/>
+      <w:proofErr w:type="gramStart"/>
       <w:r>
         <w:t>git</w:t>
       </w:r>
       <w:proofErr w:type="spellEnd"/>
-      <w:r>
-        <w:t xml:space="preserve"> add – add any changes or new </w:t>
-      </w:r>
+      <w:proofErr w:type="gramEnd"/>
+      <w:r>
+        <w:t xml:space="preserve"> add – add any changes or new files by name</w:t>
+      </w:r>
+      <w:r>
+        <w:t xml:space="preserve">. Use -A or . to add all files  </w:t>
+      </w:r>
+    </w:p>
+    <w:p>
+      <w:pPr>
+        <w:pStyle w:val="ListParagraph"/>
+        <w:numPr>
+          <w:ilvl w:val="0"/>
+          <w:numId w:val="1"/>
+        </w:numPr>
+        <w:spacing w:after="120" w:line="240" w:lineRule="auto"/>
+      </w:pPr>
+      <w:proofErr w:type="spellStart"/>
+      <w:r>
+        <w:t>git</w:t>
+      </w:r>
+      <w:proofErr w:type="spellEnd"/>
+      <w:r>
+        <w:t xml:space="preserve"> commit</w:t>
+      </w:r>
+      <w:r>
+        <w:t xml:space="preserve"> –m </w:t>
+      </w:r>
+      <w:r>
+        <w:t xml:space="preserve"> – </w:t>
+      </w:r>
+      <w:r>
+        <w:t>lock changes into repository use –m with quotes to add a message</w:t>
+      </w:r>
+    </w:p>
+    <w:p>
+      <w:pPr>
+        <w:pStyle w:val="ListParagraph"/>
+        <w:numPr>
+          <w:ilvl w:val="0"/>
+          <w:numId w:val="1"/>
+        </w:numPr>
+        <w:spacing w:after="120" w:line="240" w:lineRule="auto"/>
+      </w:pPr>
+      <w:proofErr w:type="spellStart"/>
+      <w:r>
+        <w:t>git</w:t>
+      </w:r>
+      <w:proofErr w:type="spellEnd"/>
+      <w:r>
+        <w:t xml:space="preserve"> push – sync with GitHub.com </w:t>
+      </w:r>
+    </w:p>
+    <w:p>
+      <w:pPr>
+        <w:pStyle w:val="ListParagraph"/>
+        <w:numPr>
+          <w:ilvl w:val="0"/>
+          <w:numId w:val="1"/>
+        </w:numPr>
+        <w:spacing w:after="120" w:line="240" w:lineRule="auto"/>
+      </w:pPr>
+      <w:proofErr w:type="spellStart"/>
+      <w:r>
+        <w:t>git</w:t>
+      </w:r>
+      <w:proofErr w:type="spellEnd"/>
+      <w:r>
+        <w:t xml:space="preserve"> pull – retrieve from GitHub.com</w:t>
+      </w:r>
+    </w:p>
+    <w:p>
+      <w:pPr>
+        <w:pStyle w:val="ListParagraph"/>
+        <w:spacing w:after="120" w:line="240" w:lineRule="auto"/>
+      </w:pPr>
+    </w:p>
+    <w:p>
+      <w:pPr>
+        <w:contextualSpacing/>
+      </w:pPr>
+      <w:r>
+        <w:t xml:space="preserve">These are common </w:t>
+      </w:r>
+      <w:proofErr w:type="spellStart"/>
+      <w:r>
+        <w:t>Git</w:t>
+      </w:r>
+      <w:proofErr w:type="spellEnd"/>
+      <w:r>
+        <w:t xml:space="preserve"> commands used in various situations:</w:t>
+      </w:r>
+    </w:p>
+    <w:p>
+      <w:pPr>
+        <w:contextualSpacing/>
+      </w:pPr>
+    </w:p>
+    <w:p>
+      <w:pPr>
+        <w:contextualSpacing/>
+      </w:pPr>
+      <w:r>
+        <w:t>Start</w:t>
+      </w:r>
+      <w:r>
+        <w:t xml:space="preserve"> a working area </w:t>
+      </w:r>
+    </w:p>
+    <w:p>
+      <w:pPr>
+        <w:pStyle w:val="ListParagraph"/>
+        <w:numPr>
+          <w:ilvl w:val="0"/>
+          <w:numId w:val="2"/>
+        </w:numPr>
+        <w:spacing w:line="240" w:lineRule="auto"/>
+      </w:pPr>
+      <w:r>
+        <w:t xml:space="preserve">clone      </w:t>
+      </w:r>
+      <w:proofErr w:type="spellStart"/>
+      <w:r>
+        <w:t>Clone</w:t>
+      </w:r>
+      <w:proofErr w:type="spellEnd"/>
+      <w:r>
+        <w:t xml:space="preserve"> a repository into a new directory</w:t>
+      </w:r>
+    </w:p>
+    <w:p>
+      <w:pPr>
+        <w:pStyle w:val="ListParagraph"/>
+        <w:numPr>
+          <w:ilvl w:val="0"/>
+          <w:numId w:val="2"/>
+        </w:numPr>
+        <w:spacing w:line="240" w:lineRule="auto"/>
+      </w:pPr>
+      <w:proofErr w:type="spellStart"/>
+      <w:r>
+        <w:t>init</w:t>
+      </w:r>
+      <w:proofErr w:type="spellEnd"/>
+      <w:r>
+        <w:t xml:space="preserve">       Create an empty </w:t>
+      </w:r>
+      <w:proofErr w:type="spellStart"/>
+      <w:r>
+        <w:t>Git</w:t>
+      </w:r>
+      <w:proofErr w:type="spellEnd"/>
+      <w:r>
+        <w:t xml:space="preserve"> repository or reinitialize an existing one</w:t>
+      </w:r>
+    </w:p>
+    <w:p>
+      <w:pPr>
+        <w:contextualSpacing/>
+      </w:pPr>
+      <w:r>
+        <w:t>Work</w:t>
+      </w:r>
+      <w:r>
+        <w:t xml:space="preserve"> on the current change </w:t>
+      </w:r>
+    </w:p>
+    <w:p>
+      <w:pPr>
+        <w:pStyle w:val="ListParagraph"/>
+        <w:numPr>
+          <w:ilvl w:val="0"/>
+          <w:numId w:val="3"/>
+        </w:numPr>
+        <w:spacing w:after="120" w:line="240" w:lineRule="auto"/>
+      </w:pPr>
+      <w:r>
+        <w:t xml:space="preserve">add        </w:t>
+      </w:r>
+      <w:proofErr w:type="spellStart"/>
+      <w:r>
+        <w:t>Add</w:t>
+      </w:r>
+      <w:proofErr w:type="spellEnd"/>
+      <w:r>
+        <w:t xml:space="preserve"> file contents to the index</w:t>
+      </w:r>
+    </w:p>
+    <w:p>
+      <w:pPr>
+        <w:pStyle w:val="ListParagraph"/>
+        <w:numPr>
+          <w:ilvl w:val="0"/>
+          <w:numId w:val="3"/>
+        </w:numPr>
+        <w:spacing w:after="120" w:line="240" w:lineRule="auto"/>
+      </w:pPr>
+      <w:r>
+        <w:t xml:space="preserve">mv         Move or rename a file, a directory, or a </w:t>
+      </w:r>
+      <w:proofErr w:type="spellStart"/>
+      <w:r>
+        <w:t>symlink</w:t>
+      </w:r>
+      <w:proofErr w:type="spellEnd"/>
+    </w:p>
+    <w:p>
+      <w:pPr>
+        <w:pStyle w:val="ListParagraph"/>
+        <w:numPr>
+          <w:ilvl w:val="0"/>
+          <w:numId w:val="3"/>
+        </w:numPr>
+        <w:spacing w:after="120" w:line="240" w:lineRule="auto"/>
+      </w:pPr>
+      <w:r>
+        <w:t xml:space="preserve">reset      </w:t>
+      </w:r>
+      <w:proofErr w:type="spellStart"/>
+      <w:r>
+        <w:t>Reset</w:t>
+      </w:r>
+      <w:proofErr w:type="spellEnd"/>
+      <w:r>
+        <w:t xml:space="preserve"> current HEAD to the specified state</w:t>
+      </w:r>
+    </w:p>
+    <w:p>
+      <w:pPr>
+        <w:pStyle w:val="ListParagraph"/>
+        <w:numPr>
+          <w:ilvl w:val="0"/>
+          <w:numId w:val="3"/>
+        </w:numPr>
+        <w:spacing w:after="120" w:line="240" w:lineRule="auto"/>
+      </w:pPr>
+      <w:proofErr w:type="spellStart"/>
+      <w:r>
+        <w:t>rm</w:t>
+      </w:r>
+      <w:proofErr w:type="spellEnd"/>
+      <w:r>
+        <w:t xml:space="preserve">         Remove files from the working tree and from the index</w:t>
+      </w:r>
+    </w:p>
+    <w:p>
+      <w:pPr>
+        <w:contextualSpacing/>
+      </w:pPr>
+    </w:p>
+    <w:p>
+      <w:pPr>
+        <w:contextualSpacing/>
+      </w:pPr>
+      <w:r>
+        <w:t>Examine</w:t>
+      </w:r>
+      <w:r>
+        <w:t xml:space="preserve"> the history and state </w:t>
+      </w:r>
+    </w:p>
+    <w:p>
+      <w:pPr>
+        <w:pStyle w:val="ListParagraph"/>
+        <w:numPr>
+          <w:ilvl w:val="0"/>
+          <w:numId w:val="4"/>
+        </w:numPr>
+        <w:spacing w:after="120" w:line="240" w:lineRule="auto"/>
+      </w:pPr>
+      <w:r>
+        <w:t>bisect     Use binary search to find the commit that introduced a bug</w:t>
+      </w:r>
+    </w:p>
+    <w:p>
+      <w:pPr>
+        <w:pStyle w:val="ListParagraph"/>
+        <w:numPr>
+          <w:ilvl w:val="0"/>
+          <w:numId w:val="4"/>
+        </w:numPr>
+        <w:spacing w:after="120" w:line="240" w:lineRule="auto"/>
+      </w:pPr>
+      <w:r>
+        <w:t>grep       Print lines matching a pattern</w:t>
+      </w:r>
+    </w:p>
+    <w:p>
+      <w:pPr>
+        <w:pStyle w:val="ListParagraph"/>
+        <w:numPr>
+          <w:ilvl w:val="0"/>
+          <w:numId w:val="4"/>
+        </w:numPr>
+        <w:spacing w:after="120" w:line="240" w:lineRule="auto"/>
+      </w:pPr>
+      <w:r>
+        <w:t>log        Show commit logs</w:t>
+      </w:r>
+    </w:p>
+    <w:p>
+      <w:pPr>
+        <w:pStyle w:val="ListParagraph"/>
+        <w:numPr>
+          <w:ilvl w:val="0"/>
+          <w:numId w:val="4"/>
+        </w:numPr>
+        <w:spacing w:after="120" w:line="240" w:lineRule="auto"/>
+      </w:pPr>
+      <w:r>
+        <w:t xml:space="preserve">show       </w:t>
+      </w:r>
+      <w:proofErr w:type="spellStart"/>
+      <w:r>
+        <w:t>Show</w:t>
+      </w:r>
+      <w:proofErr w:type="spellEnd"/>
+      <w:r>
+        <w:t xml:space="preserve"> various types of objects</w:t>
+      </w:r>
+    </w:p>
+    <w:p>
+      <w:pPr>
+        <w:pStyle w:val="ListParagraph"/>
+        <w:numPr>
+          <w:ilvl w:val="0"/>
+          <w:numId w:val="4"/>
+        </w:numPr>
+        <w:spacing w:after="120" w:line="240" w:lineRule="auto"/>
+      </w:pPr>
+      <w:r>
+        <w:t>status     Show the working tree status</w:t>
+      </w:r>
+    </w:p>
+    <w:p>
+      <w:pPr>
+        <w:contextualSpacing/>
+      </w:pPr>
+    </w:p>
+    <w:p>
+      <w:pPr>
+        <w:contextualSpacing/>
+      </w:pPr>
+      <w:r>
+        <w:t>Grow</w:t>
+      </w:r>
+      <w:r>
+        <w:t>, mark and tweak your common history</w:t>
+      </w:r>
+    </w:p>
+    <w:p>
+      <w:pPr>
+        <w:spacing w:after="120" w:line="240" w:lineRule="auto"/>
+        <w:contextualSpacing/>
+      </w:pPr>
+      <w:r>
+        <w:t xml:space="preserve">   </w:t>
+      </w:r>
+      <w:proofErr w:type="gramStart"/>
+      <w:r>
+        <w:t>branch</w:t>
+      </w:r>
+      <w:proofErr w:type="gramEnd"/>
+      <w:r>
+        <w:t xml:space="preserve">     List, create, or delete branches</w:t>
+      </w:r>
+    </w:p>
+    <w:p>
+      <w:pPr>
+        <w:spacing w:after="120" w:line="240" w:lineRule="auto"/>
+        <w:contextualSpacing/>
+      </w:pPr>
+      <w:r>
+        <w:t xml:space="preserve">   </w:t>
+      </w:r>
+      <w:proofErr w:type="gramStart"/>
+      <w:r>
+        <w:t>checkout</w:t>
+      </w:r>
+      <w:proofErr w:type="gramEnd"/>
+      <w:r>
+        <w:t xml:space="preserve">   Switch branches or restore working tree files</w:t>
+      </w:r>
+    </w:p>
+    <w:p>
+      <w:pPr>
+        <w:spacing w:after="120" w:line="240" w:lineRule="auto"/>
+        <w:contextualSpacing/>
+      </w:pPr>
+      <w:r>
+        <w:t xml:space="preserve">   </w:t>
+      </w:r>
+      <w:proofErr w:type="gramStart"/>
+      <w:r>
+        <w:t>commit</w:t>
+      </w:r>
+      <w:proofErr w:type="gramEnd"/>
+      <w:r>
+        <w:t xml:space="preserve">     Record changes to the repository</w:t>
+      </w:r>
+    </w:p>
+    <w:p>
+      <w:pPr>
+        <w:spacing w:after="120" w:line="240" w:lineRule="auto"/>
+        <w:contextualSpacing/>
+      </w:pPr>
+      <w:r>
+        <w:t xml:space="preserve">   </w:t>
+      </w:r>
+      <w:proofErr w:type="gramStart"/>
+      <w:r>
+        <w:t>diff</w:t>
+      </w:r>
+      <w:proofErr w:type="gramEnd"/>
+      <w:r>
+        <w:t xml:space="preserve">       Show changes between commits, commit and working tree, </w:t>
+      </w:r>
+      <w:proofErr w:type="spellStart"/>
+      <w:r>
+        <w:t>etc</w:t>
+      </w:r>
+      <w:proofErr w:type="spellEnd"/>
+    </w:p>
+    <w:p>
+      <w:pPr>
+        <w:spacing w:after="120" w:line="240" w:lineRule="auto"/>
+        <w:contextualSpacing/>
+      </w:pPr>
+      <w:r>
+        <w:t xml:space="preserve">   </w:t>
+      </w:r>
+      <w:proofErr w:type="gramStart"/>
+      <w:r>
+        <w:t>merge</w:t>
+      </w:r>
+      <w:proofErr w:type="gramEnd"/>
+      <w:r>
+        <w:t xml:space="preserve">      Join two or more development histories together</w:t>
+      </w:r>
+    </w:p>
+    <w:p>
+      <w:pPr>
+        <w:spacing w:after="120" w:line="240" w:lineRule="auto"/>
+        <w:contextualSpacing/>
+      </w:pPr>
+      <w:r>
+        <w:t xml:space="preserve">   </w:t>
+      </w:r>
+      <w:proofErr w:type="gramStart"/>
+      <w:r>
+        <w:t>rebase</w:t>
+      </w:r>
+      <w:proofErr w:type="gramEnd"/>
+      <w:r>
+        <w:t xml:space="preserve">     Reapply commits on top of another base tip</w:t>
+      </w:r>
+    </w:p>
+    <w:p>
+      <w:pPr>
+        <w:spacing w:after="120" w:line="240" w:lineRule="auto"/>
+        <w:contextualSpacing/>
+      </w:pPr>
+      <w:r>
+        <w:t xml:space="preserve">   </w:t>
+      </w:r>
+      <w:proofErr w:type="gramStart"/>
+      <w:r>
+        <w:t>tag</w:t>
+      </w:r>
+      <w:proofErr w:type="gramEnd"/>
+      <w:r>
+        <w:t xml:space="preserve">        Create, list, delete or verify a tag object signed with GPG</w:t>
+      </w:r>
+    </w:p>
+    <w:p>
+      <w:pPr>
+        <w:contextualSpacing/>
+      </w:pPr>
+    </w:p>
+    <w:p>
+      <w:pPr>
+        <w:contextualSpacing/>
+      </w:pPr>
+    </w:p>
+    <w:p>
+      <w:pPr>
+        <w:contextualSpacing/>
+      </w:pPr>
       <w:bookmarkStart w:id="0" w:name="_GoBack"/>
       <w:bookmarkEnd w:id="0"/>
       <w:r>
-        <w:t>files by name</w:t>
-      </w:r>
-    </w:p>
+        <w:lastRenderedPageBreak/>
+        <w:t>Collaborate</w:t>
+      </w:r>
+      <w:r>
+        <w:t xml:space="preserve"> </w:t>
+      </w:r>
+    </w:p>
+    <w:p>
+      <w:pPr>
+        <w:pStyle w:val="ListParagraph"/>
+        <w:numPr>
+          <w:ilvl w:val="0"/>
+          <w:numId w:val="5"/>
+        </w:numPr>
+        <w:spacing w:after="120" w:line="240" w:lineRule="auto"/>
+      </w:pPr>
+      <w:r>
+        <w:t>fetch      Download objects and refs from another repository</w:t>
+      </w:r>
+    </w:p>
+    <w:p>
+      <w:pPr>
+        <w:pStyle w:val="ListParagraph"/>
+        <w:numPr>
+          <w:ilvl w:val="0"/>
+          <w:numId w:val="5"/>
+        </w:numPr>
+        <w:spacing w:after="120" w:line="240" w:lineRule="auto"/>
+      </w:pPr>
+      <w:r>
+        <w:t>pull       Fetch from and integrate with another repository or a local branch</w:t>
+      </w:r>
+    </w:p>
+    <w:p>
+      <w:pPr>
+        <w:pStyle w:val="ListParagraph"/>
+        <w:numPr>
+          <w:ilvl w:val="0"/>
+          <w:numId w:val="5"/>
+        </w:numPr>
+        <w:spacing w:after="120" w:line="240" w:lineRule="auto"/>
+      </w:pPr>
+      <w:r>
+        <w:t>push       Update remote refs along with associated objects</w:t>
+      </w:r>
+    </w:p>
+    <w:p/>
     <w:sectPr>
       <w:pgSz w:w="12240" w:h="15840"/>
       <w:pgMar w:top="720" w:right="720" w:bottom="720" w:left="720" w:header="720" w:footer="720" w:gutter="0"/>
@@ -107,6 +727,458 @@
 <file path=word/numbering.xml><?xml version="1.0" encoding="utf-8"?>
 <w:numbering xmlns:wpc="http://schemas.microsoft.com/office/word/2010/wordprocessingCanvas" xmlns:mc="http://schemas.openxmlformats.org/markup-compatibility/2006" xmlns:o="urn:schemas-microsoft-com:office:office" xmlns:r="http://schemas.openxmlformats.org/officeDocument/2006/relationships" xmlns:m="http://schemas.openxmlformats.org/officeDocument/2006/math" xmlns:v="urn:schemas-microsoft-com:vml" xmlns:wp14="http://schemas.microsoft.com/office/word/2010/wordprocessingDrawing" xmlns:wp="http://schemas.openxmlformats.org/drawingml/2006/wordprocessingDrawing" xmlns:w10="urn:schemas-microsoft-com:office:word" xmlns:w="http://schemas.openxmlformats.org/wordprocessingml/2006/main" xmlns:w14="http://schemas.microsoft.com/office/word/2010/wordml" xmlns:wpg="http://schemas.microsoft.com/office/word/2010/wordprocessingGroup" xmlns:wpi="http://schemas.microsoft.com/office/word/2010/wordprocessingInk" xmlns:wne="http://schemas.microsoft.com/office/word/2006/wordml" xmlns:wps="http://schemas.microsoft.com/office/word/2010/wordprocessingShape" mc:Ignorable="w14 wp14">
   <w:abstractNum w:abstractNumId="0">
+    <w:nsid w:val="0F3F1BC2"/>
+    <w:multiLevelType w:val="hybridMultilevel"/>
+    <w:tmpl w:val="4EE2C378"/>
+    <w:lvl w:ilvl="0" w:tplc="04090001">
+      <w:start w:val="1"/>
+      <w:numFmt w:val="bullet"/>
+      <w:lvlText w:val=""/>
+      <w:lvlJc w:val="left"/>
+      <w:pPr>
+        <w:ind w:left="720" w:hanging="360"/>
+      </w:pPr>
+      <w:rPr>
+        <w:rFonts w:ascii="Symbol" w:hAnsi="Symbol" w:hint="default"/>
+      </w:rPr>
+    </w:lvl>
+    <w:lvl w:ilvl="1" w:tplc="04090003" w:tentative="1">
+      <w:start w:val="1"/>
+      <w:numFmt w:val="bullet"/>
+      <w:lvlText w:val="o"/>
+      <w:lvlJc w:val="left"/>
+      <w:pPr>
+        <w:ind w:left="1440" w:hanging="360"/>
+      </w:pPr>
+      <w:rPr>
+        <w:rFonts w:ascii="Courier New" w:hAnsi="Courier New" w:cs="Courier New" w:hint="default"/>
+      </w:rPr>
+    </w:lvl>
+    <w:lvl w:ilvl="2" w:tplc="04090005" w:tentative="1">
+      <w:start w:val="1"/>
+      <w:numFmt w:val="bullet"/>
+      <w:lvlText w:val=""/>
+      <w:lvlJc w:val="left"/>
+      <w:pPr>
+        <w:ind w:left="2160" w:hanging="360"/>
+      </w:pPr>
+      <w:rPr>
+        <w:rFonts w:ascii="Wingdings" w:hAnsi="Wingdings" w:hint="default"/>
+      </w:rPr>
+    </w:lvl>
+    <w:lvl w:ilvl="3" w:tplc="04090001" w:tentative="1">
+      <w:start w:val="1"/>
+      <w:numFmt w:val="bullet"/>
+      <w:lvlText w:val=""/>
+      <w:lvlJc w:val="left"/>
+      <w:pPr>
+        <w:ind w:left="2880" w:hanging="360"/>
+      </w:pPr>
+      <w:rPr>
+        <w:rFonts w:ascii="Symbol" w:hAnsi="Symbol" w:hint="default"/>
+      </w:rPr>
+    </w:lvl>
+    <w:lvl w:ilvl="4" w:tplc="04090003" w:tentative="1">
+      <w:start w:val="1"/>
+      <w:numFmt w:val="bullet"/>
+      <w:lvlText w:val="o"/>
+      <w:lvlJc w:val="left"/>
+      <w:pPr>
+        <w:ind w:left="3600" w:hanging="360"/>
+      </w:pPr>
+      <w:rPr>
+        <w:rFonts w:ascii="Courier New" w:hAnsi="Courier New" w:cs="Courier New" w:hint="default"/>
+      </w:rPr>
+    </w:lvl>
+    <w:lvl w:ilvl="5" w:tplc="04090005" w:tentative="1">
+      <w:start w:val="1"/>
+      <w:numFmt w:val="bullet"/>
+      <w:lvlText w:val=""/>
+      <w:lvlJc w:val="left"/>
+      <w:pPr>
+        <w:ind w:left="4320" w:hanging="360"/>
+      </w:pPr>
+      <w:rPr>
+        <w:rFonts w:ascii="Wingdings" w:hAnsi="Wingdings" w:hint="default"/>
+      </w:rPr>
+    </w:lvl>
+    <w:lvl w:ilvl="6" w:tplc="04090001" w:tentative="1">
+      <w:start w:val="1"/>
+      <w:numFmt w:val="bullet"/>
+      <w:lvlText w:val=""/>
+      <w:lvlJc w:val="left"/>
+      <w:pPr>
+        <w:ind w:left="5040" w:hanging="360"/>
+      </w:pPr>
+      <w:rPr>
+        <w:rFonts w:ascii="Symbol" w:hAnsi="Symbol" w:hint="default"/>
+      </w:rPr>
+    </w:lvl>
+    <w:lvl w:ilvl="7" w:tplc="04090003" w:tentative="1">
+      <w:start w:val="1"/>
+      <w:numFmt w:val="bullet"/>
+      <w:lvlText w:val="o"/>
+      <w:lvlJc w:val="left"/>
+      <w:pPr>
+        <w:ind w:left="5760" w:hanging="360"/>
+      </w:pPr>
+      <w:rPr>
+        <w:rFonts w:ascii="Courier New" w:hAnsi="Courier New" w:cs="Courier New" w:hint="default"/>
+      </w:rPr>
+    </w:lvl>
+    <w:lvl w:ilvl="8" w:tplc="04090005" w:tentative="1">
+      <w:start w:val="1"/>
+      <w:numFmt w:val="bullet"/>
+      <w:lvlText w:val=""/>
+      <w:lvlJc w:val="left"/>
+      <w:pPr>
+        <w:ind w:left="6480" w:hanging="360"/>
+      </w:pPr>
+      <w:rPr>
+        <w:rFonts w:ascii="Wingdings" w:hAnsi="Wingdings" w:hint="default"/>
+      </w:rPr>
+    </w:lvl>
+  </w:abstractNum>
+  <w:abstractNum w:abstractNumId="1">
+    <w:nsid w:val="131004BD"/>
+    <w:multiLevelType w:val="hybridMultilevel"/>
+    <w:tmpl w:val="CB6EB434"/>
+    <w:lvl w:ilvl="0" w:tplc="04090001">
+      <w:start w:val="1"/>
+      <w:numFmt w:val="bullet"/>
+      <w:lvlText w:val=""/>
+      <w:lvlJc w:val="left"/>
+      <w:pPr>
+        <w:ind w:left="720" w:hanging="360"/>
+      </w:pPr>
+      <w:rPr>
+        <w:rFonts w:ascii="Symbol" w:hAnsi="Symbol" w:hint="default"/>
+      </w:rPr>
+    </w:lvl>
+    <w:lvl w:ilvl="1" w:tplc="04090003" w:tentative="1">
+      <w:start w:val="1"/>
+      <w:numFmt w:val="bullet"/>
+      <w:lvlText w:val="o"/>
+      <w:lvlJc w:val="left"/>
+      <w:pPr>
+        <w:ind w:left="1440" w:hanging="360"/>
+      </w:pPr>
+      <w:rPr>
+        <w:rFonts w:ascii="Courier New" w:hAnsi="Courier New" w:cs="Courier New" w:hint="default"/>
+      </w:rPr>
+    </w:lvl>
+    <w:lvl w:ilvl="2" w:tplc="04090005" w:tentative="1">
+      <w:start w:val="1"/>
+      <w:numFmt w:val="bullet"/>
+      <w:lvlText w:val=""/>
+      <w:lvlJc w:val="left"/>
+      <w:pPr>
+        <w:ind w:left="2160" w:hanging="360"/>
+      </w:pPr>
+      <w:rPr>
+        <w:rFonts w:ascii="Wingdings" w:hAnsi="Wingdings" w:hint="default"/>
+      </w:rPr>
+    </w:lvl>
+    <w:lvl w:ilvl="3" w:tplc="04090001" w:tentative="1">
+      <w:start w:val="1"/>
+      <w:numFmt w:val="bullet"/>
+      <w:lvlText w:val=""/>
+      <w:lvlJc w:val="left"/>
+      <w:pPr>
+        <w:ind w:left="2880" w:hanging="360"/>
+      </w:pPr>
+      <w:rPr>
+        <w:rFonts w:ascii="Symbol" w:hAnsi="Symbol" w:hint="default"/>
+      </w:rPr>
+    </w:lvl>
+    <w:lvl w:ilvl="4" w:tplc="04090003" w:tentative="1">
+      <w:start w:val="1"/>
+      <w:numFmt w:val="bullet"/>
+      <w:lvlText w:val="o"/>
+      <w:lvlJc w:val="left"/>
+      <w:pPr>
+        <w:ind w:left="3600" w:hanging="360"/>
+      </w:pPr>
+      <w:rPr>
+        <w:rFonts w:ascii="Courier New" w:hAnsi="Courier New" w:cs="Courier New" w:hint="default"/>
+      </w:rPr>
+    </w:lvl>
+    <w:lvl w:ilvl="5" w:tplc="04090005" w:tentative="1">
+      <w:start w:val="1"/>
+      <w:numFmt w:val="bullet"/>
+      <w:lvlText w:val=""/>
+      <w:lvlJc w:val="left"/>
+      <w:pPr>
+        <w:ind w:left="4320" w:hanging="360"/>
+      </w:pPr>
+      <w:rPr>
+        <w:rFonts w:ascii="Wingdings" w:hAnsi="Wingdings" w:hint="default"/>
+      </w:rPr>
+    </w:lvl>
+    <w:lvl w:ilvl="6" w:tplc="04090001" w:tentative="1">
+      <w:start w:val="1"/>
+      <w:numFmt w:val="bullet"/>
+      <w:lvlText w:val=""/>
+      <w:lvlJc w:val="left"/>
+      <w:pPr>
+        <w:ind w:left="5040" w:hanging="360"/>
+      </w:pPr>
+      <w:rPr>
+        <w:rFonts w:ascii="Symbol" w:hAnsi="Symbol" w:hint="default"/>
+      </w:rPr>
+    </w:lvl>
+    <w:lvl w:ilvl="7" w:tplc="04090003" w:tentative="1">
+      <w:start w:val="1"/>
+      <w:numFmt w:val="bullet"/>
+      <w:lvlText w:val="o"/>
+      <w:lvlJc w:val="left"/>
+      <w:pPr>
+        <w:ind w:left="5760" w:hanging="360"/>
+      </w:pPr>
+      <w:rPr>
+        <w:rFonts w:ascii="Courier New" w:hAnsi="Courier New" w:cs="Courier New" w:hint="default"/>
+      </w:rPr>
+    </w:lvl>
+    <w:lvl w:ilvl="8" w:tplc="04090005" w:tentative="1">
+      <w:start w:val="1"/>
+      <w:numFmt w:val="bullet"/>
+      <w:lvlText w:val=""/>
+      <w:lvlJc w:val="left"/>
+      <w:pPr>
+        <w:ind w:left="6480" w:hanging="360"/>
+      </w:pPr>
+      <w:rPr>
+        <w:rFonts w:ascii="Wingdings" w:hAnsi="Wingdings" w:hint="default"/>
+      </w:rPr>
+    </w:lvl>
+  </w:abstractNum>
+  <w:abstractNum w:abstractNumId="2">
+    <w:nsid w:val="23DE310C"/>
+    <w:multiLevelType w:val="hybridMultilevel"/>
+    <w:tmpl w:val="AAA4DBBE"/>
+    <w:lvl w:ilvl="0" w:tplc="04090001">
+      <w:start w:val="1"/>
+      <w:numFmt w:val="bullet"/>
+      <w:lvlText w:val=""/>
+      <w:lvlJc w:val="left"/>
+      <w:pPr>
+        <w:ind w:left="720" w:hanging="360"/>
+      </w:pPr>
+      <w:rPr>
+        <w:rFonts w:ascii="Symbol" w:hAnsi="Symbol" w:hint="default"/>
+      </w:rPr>
+    </w:lvl>
+    <w:lvl w:ilvl="1" w:tplc="04090003" w:tentative="1">
+      <w:start w:val="1"/>
+      <w:numFmt w:val="bullet"/>
+      <w:lvlText w:val="o"/>
+      <w:lvlJc w:val="left"/>
+      <w:pPr>
+        <w:ind w:left="1440" w:hanging="360"/>
+      </w:pPr>
+      <w:rPr>
+        <w:rFonts w:ascii="Courier New" w:hAnsi="Courier New" w:cs="Courier New" w:hint="default"/>
+      </w:rPr>
+    </w:lvl>
+    <w:lvl w:ilvl="2" w:tplc="04090005" w:tentative="1">
+      <w:start w:val="1"/>
+      <w:numFmt w:val="bullet"/>
+      <w:lvlText w:val=""/>
+      <w:lvlJc w:val="left"/>
+      <w:pPr>
+        <w:ind w:left="2160" w:hanging="360"/>
+      </w:pPr>
+      <w:rPr>
+        <w:rFonts w:ascii="Wingdings" w:hAnsi="Wingdings" w:hint="default"/>
+      </w:rPr>
+    </w:lvl>
+    <w:lvl w:ilvl="3" w:tplc="04090001" w:tentative="1">
+      <w:start w:val="1"/>
+      <w:numFmt w:val="bullet"/>
+      <w:lvlText w:val=""/>
+      <w:lvlJc w:val="left"/>
+      <w:pPr>
+        <w:ind w:left="2880" w:hanging="360"/>
+      </w:pPr>
+      <w:rPr>
+        <w:rFonts w:ascii="Symbol" w:hAnsi="Symbol" w:hint="default"/>
+      </w:rPr>
+    </w:lvl>
+    <w:lvl w:ilvl="4" w:tplc="04090003" w:tentative="1">
+      <w:start w:val="1"/>
+      <w:numFmt w:val="bullet"/>
+      <w:lvlText w:val="o"/>
+      <w:lvlJc w:val="left"/>
+      <w:pPr>
+        <w:ind w:left="3600" w:hanging="360"/>
+      </w:pPr>
+      <w:rPr>
+        <w:rFonts w:ascii="Courier New" w:hAnsi="Courier New" w:cs="Courier New" w:hint="default"/>
+      </w:rPr>
+    </w:lvl>
+    <w:lvl w:ilvl="5" w:tplc="04090005" w:tentative="1">
+      <w:start w:val="1"/>
+      <w:numFmt w:val="bullet"/>
+      <w:lvlText w:val=""/>
+      <w:lvlJc w:val="left"/>
+      <w:pPr>
+        <w:ind w:left="4320" w:hanging="360"/>
+      </w:pPr>
+      <w:rPr>
+        <w:rFonts w:ascii="Wingdings" w:hAnsi="Wingdings" w:hint="default"/>
+      </w:rPr>
+    </w:lvl>
+    <w:lvl w:ilvl="6" w:tplc="04090001" w:tentative="1">
+      <w:start w:val="1"/>
+      <w:numFmt w:val="bullet"/>
+      <w:lvlText w:val=""/>
+      <w:lvlJc w:val="left"/>
+      <w:pPr>
+        <w:ind w:left="5040" w:hanging="360"/>
+      </w:pPr>
+      <w:rPr>
+        <w:rFonts w:ascii="Symbol" w:hAnsi="Symbol" w:hint="default"/>
+      </w:rPr>
+    </w:lvl>
+    <w:lvl w:ilvl="7" w:tplc="04090003" w:tentative="1">
+      <w:start w:val="1"/>
+      <w:numFmt w:val="bullet"/>
+      <w:lvlText w:val="o"/>
+      <w:lvlJc w:val="left"/>
+      <w:pPr>
+        <w:ind w:left="5760" w:hanging="360"/>
+      </w:pPr>
+      <w:rPr>
+        <w:rFonts w:ascii="Courier New" w:hAnsi="Courier New" w:cs="Courier New" w:hint="default"/>
+      </w:rPr>
+    </w:lvl>
+    <w:lvl w:ilvl="8" w:tplc="04090005" w:tentative="1">
+      <w:start w:val="1"/>
+      <w:numFmt w:val="bullet"/>
+      <w:lvlText w:val=""/>
+      <w:lvlJc w:val="left"/>
+      <w:pPr>
+        <w:ind w:left="6480" w:hanging="360"/>
+      </w:pPr>
+      <w:rPr>
+        <w:rFonts w:ascii="Wingdings" w:hAnsi="Wingdings" w:hint="default"/>
+      </w:rPr>
+    </w:lvl>
+  </w:abstractNum>
+  <w:abstractNum w:abstractNumId="3">
+    <w:nsid w:val="73525B48"/>
+    <w:multiLevelType w:val="hybridMultilevel"/>
+    <w:tmpl w:val="53FC7568"/>
+    <w:lvl w:ilvl="0" w:tplc="04090001">
+      <w:start w:val="1"/>
+      <w:numFmt w:val="bullet"/>
+      <w:lvlText w:val=""/>
+      <w:lvlJc w:val="left"/>
+      <w:pPr>
+        <w:ind w:left="720" w:hanging="360"/>
+      </w:pPr>
+      <w:rPr>
+        <w:rFonts w:ascii="Symbol" w:hAnsi="Symbol" w:hint="default"/>
+      </w:rPr>
+    </w:lvl>
+    <w:lvl w:ilvl="1" w:tplc="04090003" w:tentative="1">
+      <w:start w:val="1"/>
+      <w:numFmt w:val="bullet"/>
+      <w:lvlText w:val="o"/>
+      <w:lvlJc w:val="left"/>
+      <w:pPr>
+        <w:ind w:left="1440" w:hanging="360"/>
+      </w:pPr>
+      <w:rPr>
+        <w:rFonts w:ascii="Courier New" w:hAnsi="Courier New" w:cs="Courier New" w:hint="default"/>
+      </w:rPr>
+    </w:lvl>
+    <w:lvl w:ilvl="2" w:tplc="04090005" w:tentative="1">
+      <w:start w:val="1"/>
+      <w:numFmt w:val="bullet"/>
+      <w:lvlText w:val=""/>
+      <w:lvlJc w:val="left"/>
+      <w:pPr>
+        <w:ind w:left="2160" w:hanging="360"/>
+      </w:pPr>
+      <w:rPr>
+        <w:rFonts w:ascii="Wingdings" w:hAnsi="Wingdings" w:hint="default"/>
+      </w:rPr>
+    </w:lvl>
+    <w:lvl w:ilvl="3" w:tplc="04090001" w:tentative="1">
+      <w:start w:val="1"/>
+      <w:numFmt w:val="bullet"/>
+      <w:lvlText w:val=""/>
+      <w:lvlJc w:val="left"/>
+      <w:pPr>
+        <w:ind w:left="2880" w:hanging="360"/>
+      </w:pPr>
+      <w:rPr>
+        <w:rFonts w:ascii="Symbol" w:hAnsi="Symbol" w:hint="default"/>
+      </w:rPr>
+    </w:lvl>
+    <w:lvl w:ilvl="4" w:tplc="04090003" w:tentative="1">
+      <w:start w:val="1"/>
+      <w:numFmt w:val="bullet"/>
+      <w:lvlText w:val="o"/>
+      <w:lvlJc w:val="left"/>
+      <w:pPr>
+        <w:ind w:left="3600" w:hanging="360"/>
+      </w:pPr>
+      <w:rPr>
+        <w:rFonts w:ascii="Courier New" w:hAnsi="Courier New" w:cs="Courier New" w:hint="default"/>
+      </w:rPr>
+    </w:lvl>
+    <w:lvl w:ilvl="5" w:tplc="04090005" w:tentative="1">
+      <w:start w:val="1"/>
+      <w:numFmt w:val="bullet"/>
+      <w:lvlText w:val=""/>
+      <w:lvlJc w:val="left"/>
+      <w:pPr>
+        <w:ind w:left="4320" w:hanging="360"/>
+      </w:pPr>
+      <w:rPr>
+        <w:rFonts w:ascii="Wingdings" w:hAnsi="Wingdings" w:hint="default"/>
+      </w:rPr>
+    </w:lvl>
+    <w:lvl w:ilvl="6" w:tplc="04090001" w:tentative="1">
+      <w:start w:val="1"/>
+      <w:numFmt w:val="bullet"/>
+      <w:lvlText w:val=""/>
+      <w:lvlJc w:val="left"/>
+      <w:pPr>
+        <w:ind w:left="5040" w:hanging="360"/>
+      </w:pPr>
+      <w:rPr>
+        <w:rFonts w:ascii="Symbol" w:hAnsi="Symbol" w:hint="default"/>
+      </w:rPr>
+    </w:lvl>
+    <w:lvl w:ilvl="7" w:tplc="04090003" w:tentative="1">
+      <w:start w:val="1"/>
+      <w:numFmt w:val="bullet"/>
+      <w:lvlText w:val="o"/>
+      <w:lvlJc w:val="left"/>
+      <w:pPr>
+        <w:ind w:left="5760" w:hanging="360"/>
+      </w:pPr>
+      <w:rPr>
+        <w:rFonts w:ascii="Courier New" w:hAnsi="Courier New" w:cs="Courier New" w:hint="default"/>
+      </w:rPr>
+    </w:lvl>
+    <w:lvl w:ilvl="8" w:tplc="04090005" w:tentative="1">
+      <w:start w:val="1"/>
+      <w:numFmt w:val="bullet"/>
+      <w:lvlText w:val=""/>
+      <w:lvlJc w:val="left"/>
+      <w:pPr>
+        <w:ind w:left="6480" w:hanging="360"/>
+      </w:pPr>
+      <w:rPr>
+        <w:rFonts w:ascii="Wingdings" w:hAnsi="Wingdings" w:hint="default"/>
+      </w:rPr>
+    </w:lvl>
+  </w:abstractNum>
+  <w:abstractNum w:abstractNumId="4">
     <w:nsid w:val="73FF4050"/>
     <w:multiLevelType w:val="hybridMultilevel"/>
     <w:tmpl w:val="1C36AE74"/>
@@ -220,7 +1292,19 @@
     </w:lvl>
   </w:abstractNum>
   <w:num w:numId="1">
+    <w:abstractNumId w:val="4"/>
+  </w:num>
+  <w:num w:numId="2">
+    <w:abstractNumId w:val="3"/>
+  </w:num>
+  <w:num w:numId="3">
+    <w:abstractNumId w:val="1"/>
+  </w:num>
+  <w:num w:numId="4">
     <w:abstractNumId w:val="0"/>
+  </w:num>
+  <w:num w:numId="5">
+    <w:abstractNumId w:val="2"/>
   </w:num>
 </w:numbering>
 </file>
